--- a/Lab/Lab_Sheet_1_Introduction_to_MySQL.docx
+++ b/Lab/Lab_Sheet_1_Introduction_to_MySQL.docx
@@ -6,6 +6,7 @@
       <w:pPr>
         <w:pStyle w:val="Heading2"/>
         <w:rPr>
+          <w:rFonts w:ascii="Times New Roman" w:hAnsi="Times New Roman" w:cs="Times New Roman"/>
           <w:color w:val="auto"/>
           <w:sz w:val="32"/>
           <w:szCs w:val="32"/>
@@ -13,6 +14,7 @@
       </w:pPr>
       <w:r>
         <w:rPr>
+          <w:rFonts w:ascii="Times New Roman" w:hAnsi="Times New Roman" w:cs="Times New Roman"/>
           <w:color w:val="auto"/>
           <w:sz w:val="32"/>
           <w:szCs w:val="32"/>
@@ -22,6 +24,7 @@
       <w:proofErr w:type="gramStart"/>
       <w:r>
         <w:rPr>
+          <w:rFonts w:ascii="Times New Roman" w:hAnsi="Times New Roman" w:cs="Times New Roman"/>
           <w:color w:val="auto"/>
           <w:sz w:val="32"/>
           <w:szCs w:val="32"/>
@@ -31,46 +34,25 @@
       <w:proofErr w:type="gramEnd"/>
       <w:r>
         <w:rPr>
+          <w:rFonts w:ascii="Times New Roman" w:hAnsi="Times New Roman" w:cs="Times New Roman"/>
           <w:color w:val="auto"/>
           <w:sz w:val="32"/>
           <w:szCs w:val="32"/>
         </w:rPr>
-        <w:t xml:space="preserve"> </w:t>
-      </w:r>
-      <w:r>
-        <w:rPr>
-          <w:color w:val="auto"/>
-          <w:sz w:val="32"/>
-          <w:szCs w:val="32"/>
-        </w:rPr>
-        <w:t xml:space="preserve">Introduction to </w:t>
-      </w:r>
-      <w:r>
-        <w:rPr>
-          <w:color w:val="auto"/>
-          <w:sz w:val="32"/>
-          <w:szCs w:val="32"/>
-        </w:rPr>
-        <w:t>MySQL</w:t>
-      </w:r>
-      <w:r>
-        <w:rPr>
-          <w:color w:val="auto"/>
-          <w:sz w:val="32"/>
-          <w:szCs w:val="32"/>
-        </w:rPr>
-        <w:t>, its datatypes and its installation</w:t>
+        <w:t xml:space="preserve"> Introduction to MySQL, its datatypes and its installation</w:t>
       </w:r>
     </w:p>
     <w:p>
       <w:pPr>
         <w:pStyle w:val="Heading2"/>
         <w:rPr>
+          <w:rFonts w:ascii="Times New Roman" w:hAnsi="Times New Roman" w:cs="Times New Roman"/>
           <w:color w:val="auto"/>
         </w:rPr>
       </w:pPr>
       <w:r>
         <w:rPr>
+          <w:rFonts w:ascii="Times New Roman" w:hAnsi="Times New Roman" w:cs="Times New Roman"/>
           <w:color w:val="auto"/>
         </w:rPr>
         <w:t>1. Objective</w:t>
@@ -79,32 +61,56 @@
     <w:p>
       <w:pPr>
         <w:pStyle w:val="ListBullet"/>
-      </w:pPr>
-      <w:r>
+        <w:rPr>
+          <w:rFonts w:ascii="Times New Roman" w:hAnsi="Times New Roman" w:cs="Times New Roman"/>
+        </w:rPr>
+      </w:pPr>
+      <w:r>
+        <w:rPr>
+          <w:rFonts w:ascii="Times New Roman" w:hAnsi="Times New Roman" w:cs="Times New Roman"/>
+        </w:rPr>
         <w:t>Understand the basic concepts and purpose of Relational Database Management Systems (RDBMS).</w:t>
       </w:r>
     </w:p>
     <w:p>
       <w:pPr>
         <w:pStyle w:val="ListBullet"/>
-      </w:pPr>
-      <w:r>
+        <w:rPr>
+          <w:rFonts w:ascii="Times New Roman" w:hAnsi="Times New Roman" w:cs="Times New Roman"/>
+        </w:rPr>
+      </w:pPr>
+      <w:r>
+        <w:rPr>
+          <w:rFonts w:ascii="Times New Roman" w:hAnsi="Times New Roman" w:cs="Times New Roman"/>
+        </w:rPr>
         <w:t>Install and configure MySQL Server and MySQL Workbench.</w:t>
       </w:r>
     </w:p>
     <w:p>
       <w:pPr>
         <w:pStyle w:val="ListBullet"/>
-      </w:pPr>
-      <w:r>
+        <w:rPr>
+          <w:rFonts w:ascii="Times New Roman" w:hAnsi="Times New Roman" w:cs="Times New Roman"/>
+        </w:rPr>
+      </w:pPr>
+      <w:r>
+        <w:rPr>
+          <w:rFonts w:ascii="Times New Roman" w:hAnsi="Times New Roman" w:cs="Times New Roman"/>
+        </w:rPr>
         <w:t>Identify and use different MySQL data types.</w:t>
       </w:r>
     </w:p>
     <w:p>
       <w:pPr>
         <w:pStyle w:val="ListBullet"/>
-      </w:pPr>
-      <w:r>
+        <w:rPr>
+          <w:rFonts w:ascii="Times New Roman" w:hAnsi="Times New Roman" w:cs="Times New Roman"/>
+        </w:rPr>
+      </w:pPr>
+      <w:r>
+        <w:rPr>
+          <w:rFonts w:ascii="Times New Roman" w:hAnsi="Times New Roman" w:cs="Times New Roman"/>
+        </w:rPr>
         <w:t>Create databases and tables using SQL commands.</w:t>
       </w:r>
     </w:p>
@@ -112,11 +118,13 @@
       <w:pPr>
         <w:pStyle w:val="Heading2"/>
         <w:rPr>
+          <w:rFonts w:ascii="Times New Roman" w:hAnsi="Times New Roman" w:cs="Times New Roman"/>
           <w:color w:val="auto"/>
         </w:rPr>
       </w:pPr>
       <w:r>
         <w:rPr>
+          <w:rFonts w:ascii="Times New Roman" w:hAnsi="Times New Roman" w:cs="Times New Roman"/>
           <w:color w:val="auto"/>
         </w:rPr>
         <w:t>2. Required Software and Tools</w:t>
@@ -138,7 +146,15 @@
             <w:tcW w:w="4320" w:type="dxa"/>
           </w:tcPr>
           <w:p>
+            <w:pPr>
+              <w:rPr>
+                <w:rFonts w:ascii="Times New Roman" w:hAnsi="Times New Roman" w:cs="Times New Roman"/>
+              </w:rPr>
+            </w:pPr>
             <w:r>
+              <w:rPr>
+                <w:rFonts w:ascii="Times New Roman" w:hAnsi="Times New Roman" w:cs="Times New Roman"/>
+              </w:rPr>
               <w:t>MySQL Community Server</w:t>
             </w:r>
           </w:p>
@@ -148,7 +164,15 @@
             <w:tcW w:w="4320" w:type="dxa"/>
           </w:tcPr>
           <w:p>
+            <w:pPr>
+              <w:rPr>
+                <w:rFonts w:ascii="Times New Roman" w:hAnsi="Times New Roman" w:cs="Times New Roman"/>
+              </w:rPr>
+            </w:pPr>
             <w:r>
+              <w:rPr>
+                <w:rFonts w:ascii="Times New Roman" w:hAnsi="Times New Roman" w:cs="Times New Roman"/>
+              </w:rPr>
               <w:t>Version 8.0 or higher</w:t>
             </w:r>
           </w:p>
@@ -160,8 +184,34 @@
             <w:tcW w:w="4320" w:type="dxa"/>
           </w:tcPr>
           <w:p>
+            <w:pPr>
+              <w:rPr>
+                <w:rFonts w:ascii="Times New Roman" w:hAnsi="Times New Roman" w:cs="Times New Roman"/>
+              </w:rPr>
+            </w:pPr>
             <w:r>
+              <w:rPr>
+                <w:rFonts w:ascii="Times New Roman" w:hAnsi="Times New Roman" w:cs="Times New Roman"/>
+              </w:rPr>
               <w:t>MySQL Workbench</w:t>
+            </w:r>
+            <w:r>
+              <w:rPr>
+                <w:rFonts w:ascii="Times New Roman" w:hAnsi="Times New Roman" w:cs="Times New Roman"/>
+              </w:rPr>
+              <w:t xml:space="preserve"> (or </w:t>
+            </w:r>
+            <w:r>
+              <w:rPr>
+                <w:rFonts w:ascii="Times New Roman" w:hAnsi="Times New Roman" w:cs="Times New Roman"/>
+              </w:rPr>
+              <w:t>XAMPP, phpMyAdmin</w:t>
+            </w:r>
+            <w:r>
+              <w:rPr>
+                <w:rFonts w:ascii="Times New Roman" w:hAnsi="Times New Roman" w:cs="Times New Roman"/>
+              </w:rPr>
+              <w:t>)</w:t>
             </w:r>
           </w:p>
         </w:tc>
@@ -170,52 +220,16 @@
             <w:tcW w:w="4320" w:type="dxa"/>
           </w:tcPr>
           <w:p>
+            <w:pPr>
+              <w:rPr>
+                <w:rFonts w:ascii="Times New Roman" w:hAnsi="Times New Roman" w:cs="Times New Roman"/>
+              </w:rPr>
+            </w:pPr>
             <w:r>
+              <w:rPr>
+                <w:rFonts w:ascii="Times New Roman" w:hAnsi="Times New Roman" w:cs="Times New Roman"/>
+              </w:rPr>
               <w:t>GUI client for database management</w:t>
-            </w:r>
-          </w:p>
-        </w:tc>
-      </w:tr>
-      <w:tr>
-        <w:tc>
-          <w:tcPr>
-            <w:tcW w:w="4320" w:type="dxa"/>
-          </w:tcPr>
-          <w:p>
-            <w:r>
-              <w:t>Operating System</w:t>
-            </w:r>
-          </w:p>
-        </w:tc>
-        <w:tc>
-          <w:tcPr>
-            <w:tcW w:w="4320" w:type="dxa"/>
-          </w:tcPr>
-          <w:p>
-            <w:r>
-              <w:t>Windows / Linux / macOS</w:t>
-            </w:r>
-          </w:p>
-        </w:tc>
-      </w:tr>
-      <w:tr>
-        <w:tc>
-          <w:tcPr>
-            <w:tcW w:w="4320" w:type="dxa"/>
-          </w:tcPr>
-          <w:p>
-            <w:r>
-              <w:t>Alternative Tools</w:t>
-            </w:r>
-          </w:p>
-        </w:tc>
-        <w:tc>
-          <w:tcPr>
-            <w:tcW w:w="4320" w:type="dxa"/>
-          </w:tcPr>
-          <w:p>
-            <w:r>
-              <w:t xml:space="preserve">XAMPP, phpMyAdmin </w:t>
             </w:r>
           </w:p>
         </w:tc>
@@ -225,11 +239,13 @@
       <w:pPr>
         <w:pStyle w:val="Heading2"/>
         <w:rPr>
+          <w:rFonts w:ascii="Times New Roman" w:hAnsi="Times New Roman" w:cs="Times New Roman"/>
           <w:color w:val="auto"/>
         </w:rPr>
       </w:pPr>
       <w:r>
         <w:rPr>
+          <w:rFonts w:ascii="Times New Roman" w:hAnsi="Times New Roman" w:cs="Times New Roman"/>
           <w:color w:val="auto"/>
         </w:rPr>
         <w:t>3. Background Theory</w:t>
@@ -239,18 +255,28 @@
       <w:pPr>
         <w:pStyle w:val="Heading3"/>
         <w:rPr>
+          <w:rFonts w:ascii="Times New Roman" w:hAnsi="Times New Roman" w:cs="Times New Roman"/>
           <w:color w:val="auto"/>
         </w:rPr>
       </w:pPr>
       <w:r>
         <w:rPr>
+          <w:rFonts w:ascii="Times New Roman" w:hAnsi="Times New Roman" w:cs="Times New Roman"/>
           <w:color w:val="auto"/>
         </w:rPr>
         <w:t>3.1 What is an RDBMS?</w:t>
       </w:r>
     </w:p>
     <w:p>
-      <w:r>
+      <w:pPr>
+        <w:rPr>
+          <w:rFonts w:ascii="Times New Roman" w:hAnsi="Times New Roman" w:cs="Times New Roman"/>
+        </w:rPr>
+      </w:pPr>
+      <w:r>
+        <w:rPr>
+          <w:rFonts w:ascii="Times New Roman" w:hAnsi="Times New Roman" w:cs="Times New Roman"/>
+        </w:rPr>
         <w:t>A Relational Database Management System (RDBMS) stores data in tables (rows and columns) and allows data manipulation using SQL. Examples: MySQL, PostgreSQL, Oracle, MS SQL Server.</w:t>
       </w:r>
     </w:p>
@@ -258,25 +284,35 @@
       <w:pPr>
         <w:pStyle w:val="Heading3"/>
         <w:rPr>
+          <w:rFonts w:ascii="Times New Roman" w:hAnsi="Times New Roman" w:cs="Times New Roman"/>
           <w:color w:val="auto"/>
         </w:rPr>
       </w:pPr>
       <w:r>
         <w:rPr>
+          <w:rFonts w:ascii="Times New Roman" w:hAnsi="Times New Roman" w:cs="Times New Roman"/>
           <w:color w:val="auto"/>
         </w:rPr>
         <w:t>3.2 Introduction to MySQL</w:t>
       </w:r>
     </w:p>
     <w:p>
-      <w:r>
+      <w:pPr>
+        <w:rPr>
+          <w:rFonts w:ascii="Times New Roman" w:hAnsi="Times New Roman" w:cs="Times New Roman"/>
+        </w:rPr>
+      </w:pPr>
+      <w:r>
+        <w:rPr>
+          <w:rFonts w:ascii="Times New Roman" w:hAnsi="Times New Roman" w:cs="Times New Roman"/>
+        </w:rPr>
         <w:t>MySQL is an open-source RDBMS developed by Oracle Corporation. It uses SQL for data access and follows a client-server architecture where MySQL Server manages databases and MySQL Workbench acts as a GUI client.</w:t>
       </w:r>
     </w:p>
     <w:p>
       <w:pPr>
         <w:rPr>
-          <w:rFonts w:asciiTheme="majorHAnsi" w:eastAsiaTheme="majorEastAsia" w:hAnsiTheme="majorHAnsi" w:cstheme="majorBidi"/>
+          <w:rFonts w:ascii="Times New Roman" w:eastAsiaTheme="majorEastAsia" w:hAnsi="Times New Roman" w:cs="Times New Roman"/>
           <w:b/>
           <w:bCs/>
           <w:sz w:val="26"/>
@@ -284,6 +320,9 @@
         </w:rPr>
       </w:pPr>
       <w:r>
+        <w:rPr>
+          <w:rFonts w:ascii="Times New Roman" w:hAnsi="Times New Roman" w:cs="Times New Roman"/>
+        </w:rPr>
         <w:br w:type="page"/>
       </w:r>
     </w:p>
@@ -291,11 +330,13 @@
       <w:pPr>
         <w:pStyle w:val="Heading2"/>
         <w:rPr>
+          <w:rFonts w:ascii="Times New Roman" w:hAnsi="Times New Roman" w:cs="Times New Roman"/>
           <w:color w:val="auto"/>
         </w:rPr>
       </w:pPr>
       <w:r>
         <w:rPr>
+          <w:rFonts w:ascii="Times New Roman" w:hAnsi="Times New Roman" w:cs="Times New Roman"/>
           <w:color w:val="auto"/>
         </w:rPr>
         <w:lastRenderedPageBreak/>
@@ -305,19 +346,29 @@
     <w:p>
       <w:pPr>
         <w:pStyle w:val="ListNumber"/>
-      </w:pPr>
-      <w:r>
+        <w:rPr>
+          <w:rFonts w:ascii="Times New Roman" w:hAnsi="Times New Roman" w:cs="Times New Roman"/>
+        </w:rPr>
+      </w:pPr>
+      <w:r>
+        <w:rPr>
+          <w:rFonts w:ascii="Times New Roman" w:hAnsi="Times New Roman" w:cs="Times New Roman"/>
+        </w:rPr>
         <w:t xml:space="preserve">Download MySQL Installer from </w:t>
       </w:r>
       <w:hyperlink r:id="rId6" w:history="1">
         <w:r>
           <w:rPr>
             <w:rStyle w:val="Hyperlink"/>
+            <w:rFonts w:ascii="Times New Roman" w:hAnsi="Times New Roman" w:cs="Times New Roman"/>
           </w:rPr>
           <w:t>https://dev.mysql.com/downloads/</w:t>
         </w:r>
       </w:hyperlink>
       <w:r>
+        <w:rPr>
+          <w:rFonts w:ascii="Times New Roman" w:hAnsi="Times New Roman" w:cs="Times New Roman"/>
+        </w:rPr>
         <w:t xml:space="preserve"> and then install.</w:t>
       </w:r>
     </w:p>
@@ -328,9 +379,13 @@
           <w:ilvl w:val="0"/>
           <w:numId w:val="0"/>
         </w:numPr>
-      </w:pPr>
-      <w:r>
-        <w:rPr>
+        <w:rPr>
+          <w:rFonts w:ascii="Times New Roman" w:hAnsi="Times New Roman" w:cs="Times New Roman"/>
+        </w:rPr>
+      </w:pPr>
+      <w:r>
+        <w:rPr>
+          <w:rFonts w:ascii="Times New Roman" w:hAnsi="Times New Roman" w:cs="Times New Roman"/>
           <w:noProof/>
         </w:rPr>
         <mc:AlternateContent>
@@ -398,6 +453,7 @@
       </w:r>
       <w:r>
         <w:rPr>
+          <w:rFonts w:ascii="Times New Roman" w:hAnsi="Times New Roman" w:cs="Times New Roman"/>
           <w:noProof/>
         </w:rPr>
         <mc:AlternateContent>
@@ -442,6 +498,10 @@
         </mc:AlternateContent>
       </w:r>
       <w:r>
+        <w:rPr>
+          <w:rFonts w:ascii="Times New Roman" w:hAnsi="Times New Roman" w:cs="Times New Roman"/>
+          <w:noProof/>
+        </w:rPr>
         <w:drawing>
           <wp:inline distT="0" distB="0" distL="0" distR="0" wp14:anchorId="64628F71" wp14:editId="68D12BA7">
             <wp:extent cx="4212370" cy="3892732"/>
@@ -486,6 +546,9 @@
           <w:ilvl w:val="0"/>
           <w:numId w:val="0"/>
         </w:numPr>
+        <w:rPr>
+          <w:rFonts w:ascii="Times New Roman" w:hAnsi="Times New Roman" w:cs="Times New Roman"/>
+        </w:rPr>
       </w:pPr>
     </w:p>
     <w:p>
@@ -495,21 +558,36 @@
           <w:ilvl w:val="0"/>
           <w:numId w:val="0"/>
         </w:numPr>
-      </w:pPr>
-      <w:r>
+        <w:rPr>
+          <w:rFonts w:ascii="Times New Roman" w:hAnsi="Times New Roman" w:cs="Times New Roman"/>
+        </w:rPr>
+      </w:pPr>
+      <w:r>
+        <w:rPr>
+          <w:rFonts w:ascii="Times New Roman" w:hAnsi="Times New Roman" w:cs="Times New Roman"/>
+        </w:rPr>
         <w:t xml:space="preserve">Note your password while installing MySQL </w:t>
       </w:r>
       <w:proofErr w:type="gramStart"/>
       <w:r>
+        <w:rPr>
+          <w:rFonts w:ascii="Times New Roman" w:hAnsi="Times New Roman" w:cs="Times New Roman"/>
+        </w:rPr>
         <w:t xml:space="preserve">( </w:t>
       </w:r>
       <w:proofErr w:type="spellStart"/>
       <w:r>
+        <w:rPr>
+          <w:rFonts w:ascii="Times New Roman" w:hAnsi="Times New Roman" w:cs="Times New Roman"/>
+        </w:rPr>
         <w:t>e.g</w:t>
       </w:r>
       <w:proofErr w:type="spellEnd"/>
       <w:proofErr w:type="gramEnd"/>
       <w:r>
+        <w:rPr>
+          <w:rFonts w:ascii="Times New Roman" w:hAnsi="Times New Roman" w:cs="Times New Roman"/>
+        </w:rPr>
         <w:t xml:space="preserve"> root123!)</w:t>
       </w:r>
     </w:p>
@@ -521,6 +599,9 @@
           <w:numId w:val="0"/>
         </w:numPr>
         <w:ind w:left="720"/>
+        <w:rPr>
+          <w:rFonts w:ascii="Times New Roman" w:hAnsi="Times New Roman" w:cs="Times New Roman"/>
+        </w:rPr>
       </w:pPr>
     </w:p>
     <w:p>
@@ -531,8 +612,15 @@
           <w:numId w:val="0"/>
         </w:numPr>
         <w:ind w:left="720"/>
-      </w:pPr>
-      <w:r>
+        <w:rPr>
+          <w:rFonts w:ascii="Times New Roman" w:hAnsi="Times New Roman" w:cs="Times New Roman"/>
+        </w:rPr>
+      </w:pPr>
+      <w:r>
+        <w:rPr>
+          <w:rFonts w:ascii="Times New Roman" w:hAnsi="Times New Roman" w:cs="Times New Roman"/>
+          <w:noProof/>
+        </w:rPr>
         <w:drawing>
           <wp:inline distT="0" distB="0" distL="0" distR="0" wp14:anchorId="6DC826A1" wp14:editId="0663594B">
             <wp:extent cx="3722914" cy="2686186"/>
@@ -578,17 +666,48 @@
           <w:numId w:val="0"/>
         </w:numPr>
         <w:ind w:left="360"/>
+        <w:rPr>
+          <w:rFonts w:ascii="Times New Roman" w:hAnsi="Times New Roman" w:cs="Times New Roman"/>
+        </w:rPr>
       </w:pPr>
     </w:p>
     <w:p>
       <w:pPr>
+        <w:pStyle w:val="ListNumber"/>
+        <w:numPr>
+          <w:ilvl w:val="0"/>
+          <w:numId w:val="0"/>
+        </w:numPr>
+        <w:ind w:left="360"/>
+        <w:rPr>
+          <w:rFonts w:ascii="Times New Roman" w:hAnsi="Times New Roman" w:cs="Times New Roman"/>
+        </w:rPr>
+      </w:pPr>
+    </w:p>
+    <w:p>
+      <w:pPr>
+        <w:pStyle w:val="ListNumber"/>
+        <w:numPr>
+          <w:ilvl w:val="0"/>
+          <w:numId w:val="0"/>
+        </w:numPr>
+        <w:ind w:left="360"/>
+        <w:rPr>
+          <w:rFonts w:ascii="Times New Roman" w:hAnsi="Times New Roman" w:cs="Times New Roman"/>
+        </w:rPr>
+      </w:pPr>
+    </w:p>
+    <w:p>
+      <w:pPr>
         <w:pStyle w:val="Heading2"/>
         <w:rPr>
+          <w:rFonts w:ascii="Times New Roman" w:hAnsi="Times New Roman" w:cs="Times New Roman"/>
           <w:color w:val="auto"/>
         </w:rPr>
       </w:pPr>
       <w:r>
         <w:rPr>
+          <w:rFonts w:ascii="Times New Roman" w:hAnsi="Times New Roman" w:cs="Times New Roman"/>
           <w:color w:val="auto"/>
         </w:rPr>
         <w:lastRenderedPageBreak/>
@@ -613,7 +732,15 @@
             <w:tcW w:w="1548" w:type="dxa"/>
           </w:tcPr>
           <w:p>
+            <w:pPr>
+              <w:rPr>
+                <w:rFonts w:ascii="Times New Roman" w:hAnsi="Times New Roman" w:cs="Times New Roman"/>
+              </w:rPr>
+            </w:pPr>
             <w:r>
+              <w:rPr>
+                <w:rFonts w:ascii="Times New Roman" w:hAnsi="Times New Roman" w:cs="Times New Roman"/>
+              </w:rPr>
               <w:t>Category</w:t>
             </w:r>
           </w:p>
@@ -623,7 +750,15 @@
             <w:tcW w:w="2520" w:type="dxa"/>
           </w:tcPr>
           <w:p>
+            <w:pPr>
+              <w:rPr>
+                <w:rFonts w:ascii="Times New Roman" w:hAnsi="Times New Roman" w:cs="Times New Roman"/>
+              </w:rPr>
+            </w:pPr>
             <w:r>
+              <w:rPr>
+                <w:rFonts w:ascii="Times New Roman" w:hAnsi="Times New Roman" w:cs="Times New Roman"/>
+              </w:rPr>
               <w:t>Data Type</w:t>
             </w:r>
           </w:p>
@@ -633,7 +768,15 @@
             <w:tcW w:w="2412" w:type="dxa"/>
           </w:tcPr>
           <w:p>
+            <w:pPr>
+              <w:rPr>
+                <w:rFonts w:ascii="Times New Roman" w:hAnsi="Times New Roman" w:cs="Times New Roman"/>
+              </w:rPr>
+            </w:pPr>
             <w:r>
+              <w:rPr>
+                <w:rFonts w:ascii="Times New Roman" w:hAnsi="Times New Roman" w:cs="Times New Roman"/>
+              </w:rPr>
               <w:t>Example</w:t>
             </w:r>
           </w:p>
@@ -643,7 +786,15 @@
             <w:tcW w:w="2160" w:type="dxa"/>
           </w:tcPr>
           <w:p>
+            <w:pPr>
+              <w:rPr>
+                <w:rFonts w:ascii="Times New Roman" w:hAnsi="Times New Roman" w:cs="Times New Roman"/>
+              </w:rPr>
+            </w:pPr>
             <w:r>
+              <w:rPr>
+                <w:rFonts w:ascii="Times New Roman" w:hAnsi="Times New Roman" w:cs="Times New Roman"/>
+              </w:rPr>
               <w:t>Description</w:t>
             </w:r>
           </w:p>
@@ -655,7 +806,15 @@
             <w:tcW w:w="1548" w:type="dxa"/>
           </w:tcPr>
           <w:p>
+            <w:pPr>
+              <w:rPr>
+                <w:rFonts w:ascii="Times New Roman" w:hAnsi="Times New Roman" w:cs="Times New Roman"/>
+              </w:rPr>
+            </w:pPr>
             <w:r>
+              <w:rPr>
+                <w:rFonts w:ascii="Times New Roman" w:hAnsi="Times New Roman" w:cs="Times New Roman"/>
+              </w:rPr>
               <w:t>Numeric</w:t>
             </w:r>
           </w:p>
@@ -665,7 +824,15 @@
             <w:tcW w:w="2520" w:type="dxa"/>
           </w:tcPr>
           <w:p>
+            <w:pPr>
+              <w:rPr>
+                <w:rFonts w:ascii="Times New Roman" w:hAnsi="Times New Roman" w:cs="Times New Roman"/>
+              </w:rPr>
+            </w:pPr>
             <w:r>
+              <w:rPr>
+                <w:rFonts w:ascii="Times New Roman" w:hAnsi="Times New Roman" w:cs="Times New Roman"/>
+              </w:rPr>
               <w:t>INT, BIGINT, SMALLINT</w:t>
             </w:r>
           </w:p>
@@ -675,7 +842,15 @@
             <w:tcW w:w="2412" w:type="dxa"/>
           </w:tcPr>
           <w:p>
+            <w:pPr>
+              <w:rPr>
+                <w:rFonts w:ascii="Times New Roman" w:hAnsi="Times New Roman" w:cs="Times New Roman"/>
+              </w:rPr>
+            </w:pPr>
             <w:r>
+              <w:rPr>
+                <w:rFonts w:ascii="Times New Roman" w:hAnsi="Times New Roman" w:cs="Times New Roman"/>
+              </w:rPr>
               <w:t>10</w:t>
             </w:r>
           </w:p>
@@ -685,7 +860,15 @@
             <w:tcW w:w="2160" w:type="dxa"/>
           </w:tcPr>
           <w:p>
+            <w:pPr>
+              <w:rPr>
+                <w:rFonts w:ascii="Times New Roman" w:hAnsi="Times New Roman" w:cs="Times New Roman"/>
+              </w:rPr>
+            </w:pPr>
             <w:r>
+              <w:rPr>
+                <w:rFonts w:ascii="Times New Roman" w:hAnsi="Times New Roman" w:cs="Times New Roman"/>
+              </w:rPr>
               <w:t>Whole numbers</w:t>
             </w:r>
           </w:p>
@@ -697,7 +880,15 @@
             <w:tcW w:w="1548" w:type="dxa"/>
           </w:tcPr>
           <w:p>
+            <w:pPr>
+              <w:rPr>
+                <w:rFonts w:ascii="Times New Roman" w:hAnsi="Times New Roman" w:cs="Times New Roman"/>
+              </w:rPr>
+            </w:pPr>
             <w:r>
+              <w:rPr>
+                <w:rFonts w:ascii="Times New Roman" w:hAnsi="Times New Roman" w:cs="Times New Roman"/>
+              </w:rPr>
               <w:t>Decimal</w:t>
             </w:r>
           </w:p>
@@ -707,7 +898,15 @@
             <w:tcW w:w="2520" w:type="dxa"/>
           </w:tcPr>
           <w:p>
+            <w:pPr>
+              <w:rPr>
+                <w:rFonts w:ascii="Times New Roman" w:hAnsi="Times New Roman" w:cs="Times New Roman"/>
+              </w:rPr>
+            </w:pPr>
             <w:r>
+              <w:rPr>
+                <w:rFonts w:ascii="Times New Roman" w:hAnsi="Times New Roman" w:cs="Times New Roman"/>
+              </w:rPr>
               <w:t>DECIMAL(p,s), NUMERIC(p,s)</w:t>
             </w:r>
           </w:p>
@@ -717,7 +916,15 @@
             <w:tcW w:w="2412" w:type="dxa"/>
           </w:tcPr>
           <w:p>
+            <w:pPr>
+              <w:rPr>
+                <w:rFonts w:ascii="Times New Roman" w:hAnsi="Times New Roman" w:cs="Times New Roman"/>
+              </w:rPr>
+            </w:pPr>
             <w:r>
+              <w:rPr>
+                <w:rFonts w:ascii="Times New Roman" w:hAnsi="Times New Roman" w:cs="Times New Roman"/>
+              </w:rPr>
               <w:t>15.75</w:t>
             </w:r>
           </w:p>
@@ -727,7 +934,15 @@
             <w:tcW w:w="2160" w:type="dxa"/>
           </w:tcPr>
           <w:p>
+            <w:pPr>
+              <w:rPr>
+                <w:rFonts w:ascii="Times New Roman" w:hAnsi="Times New Roman" w:cs="Times New Roman"/>
+              </w:rPr>
+            </w:pPr>
             <w:r>
+              <w:rPr>
+                <w:rFonts w:ascii="Times New Roman" w:hAnsi="Times New Roman" w:cs="Times New Roman"/>
+              </w:rPr>
               <w:t>Fixed precision decimal</w:t>
             </w:r>
           </w:p>
@@ -739,7 +954,15 @@
             <w:tcW w:w="1548" w:type="dxa"/>
           </w:tcPr>
           <w:p>
+            <w:pPr>
+              <w:rPr>
+                <w:rFonts w:ascii="Times New Roman" w:hAnsi="Times New Roman" w:cs="Times New Roman"/>
+              </w:rPr>
+            </w:pPr>
             <w:r>
+              <w:rPr>
+                <w:rFonts w:ascii="Times New Roman" w:hAnsi="Times New Roman" w:cs="Times New Roman"/>
+              </w:rPr>
               <w:t>Floating</w:t>
             </w:r>
           </w:p>
@@ -749,7 +972,15 @@
             <w:tcW w:w="2520" w:type="dxa"/>
           </w:tcPr>
           <w:p>
+            <w:pPr>
+              <w:rPr>
+                <w:rFonts w:ascii="Times New Roman" w:hAnsi="Times New Roman" w:cs="Times New Roman"/>
+              </w:rPr>
+            </w:pPr>
             <w:r>
+              <w:rPr>
+                <w:rFonts w:ascii="Times New Roman" w:hAnsi="Times New Roman" w:cs="Times New Roman"/>
+              </w:rPr>
               <w:t>FLOAT, DOUBLE</w:t>
             </w:r>
           </w:p>
@@ -759,7 +990,15 @@
             <w:tcW w:w="2412" w:type="dxa"/>
           </w:tcPr>
           <w:p>
+            <w:pPr>
+              <w:rPr>
+                <w:rFonts w:ascii="Times New Roman" w:hAnsi="Times New Roman" w:cs="Times New Roman"/>
+              </w:rPr>
+            </w:pPr>
             <w:r>
+              <w:rPr>
+                <w:rFonts w:ascii="Times New Roman" w:hAnsi="Times New Roman" w:cs="Times New Roman"/>
+              </w:rPr>
               <w:t>12.567</w:t>
             </w:r>
           </w:p>
@@ -769,7 +1008,15 @@
             <w:tcW w:w="2160" w:type="dxa"/>
           </w:tcPr>
           <w:p>
+            <w:pPr>
+              <w:rPr>
+                <w:rFonts w:ascii="Times New Roman" w:hAnsi="Times New Roman" w:cs="Times New Roman"/>
+              </w:rPr>
+            </w:pPr>
             <w:r>
+              <w:rPr>
+                <w:rFonts w:ascii="Times New Roman" w:hAnsi="Times New Roman" w:cs="Times New Roman"/>
+              </w:rPr>
               <w:t>Approximate numeric values</w:t>
             </w:r>
           </w:p>
@@ -781,7 +1028,15 @@
             <w:tcW w:w="1548" w:type="dxa"/>
           </w:tcPr>
           <w:p>
+            <w:pPr>
+              <w:rPr>
+                <w:rFonts w:ascii="Times New Roman" w:hAnsi="Times New Roman" w:cs="Times New Roman"/>
+              </w:rPr>
+            </w:pPr>
             <w:r>
+              <w:rPr>
+                <w:rFonts w:ascii="Times New Roman" w:hAnsi="Times New Roman" w:cs="Times New Roman"/>
+              </w:rPr>
               <w:t>String</w:t>
             </w:r>
           </w:p>
@@ -791,7 +1046,15 @@
             <w:tcW w:w="2520" w:type="dxa"/>
           </w:tcPr>
           <w:p>
+            <w:pPr>
+              <w:rPr>
+                <w:rFonts w:ascii="Times New Roman" w:hAnsi="Times New Roman" w:cs="Times New Roman"/>
+              </w:rPr>
+            </w:pPr>
             <w:r>
+              <w:rPr>
+                <w:rFonts w:ascii="Times New Roman" w:hAnsi="Times New Roman" w:cs="Times New Roman"/>
+              </w:rPr>
               <w:t>CHAR(n), VARCHAR(n)</w:t>
             </w:r>
           </w:p>
@@ -801,7 +1064,15 @@
             <w:tcW w:w="2412" w:type="dxa"/>
           </w:tcPr>
           <w:p>
+            <w:pPr>
+              <w:rPr>
+                <w:rFonts w:ascii="Times New Roman" w:hAnsi="Times New Roman" w:cs="Times New Roman"/>
+              </w:rPr>
+            </w:pPr>
             <w:r>
+              <w:rPr>
+                <w:rFonts w:ascii="Times New Roman" w:hAnsi="Times New Roman" w:cs="Times New Roman"/>
+              </w:rPr>
               <w:t>'Pokhara'</w:t>
             </w:r>
           </w:p>
@@ -811,7 +1082,15 @@
             <w:tcW w:w="2160" w:type="dxa"/>
           </w:tcPr>
           <w:p>
+            <w:pPr>
+              <w:rPr>
+                <w:rFonts w:ascii="Times New Roman" w:hAnsi="Times New Roman" w:cs="Times New Roman"/>
+              </w:rPr>
+            </w:pPr>
             <w:r>
+              <w:rPr>
+                <w:rFonts w:ascii="Times New Roman" w:hAnsi="Times New Roman" w:cs="Times New Roman"/>
+              </w:rPr>
               <w:t>Fixed/variable-length string</w:t>
             </w:r>
           </w:p>
@@ -823,7 +1102,15 @@
             <w:tcW w:w="1548" w:type="dxa"/>
           </w:tcPr>
           <w:p>
+            <w:pPr>
+              <w:rPr>
+                <w:rFonts w:ascii="Times New Roman" w:hAnsi="Times New Roman" w:cs="Times New Roman"/>
+              </w:rPr>
+            </w:pPr>
             <w:r>
+              <w:rPr>
+                <w:rFonts w:ascii="Times New Roman" w:hAnsi="Times New Roman" w:cs="Times New Roman"/>
+              </w:rPr>
               <w:t>Text</w:t>
             </w:r>
           </w:p>
@@ -833,7 +1120,15 @@
             <w:tcW w:w="2520" w:type="dxa"/>
           </w:tcPr>
           <w:p>
+            <w:pPr>
+              <w:rPr>
+                <w:rFonts w:ascii="Times New Roman" w:hAnsi="Times New Roman" w:cs="Times New Roman"/>
+              </w:rPr>
+            </w:pPr>
             <w:r>
+              <w:rPr>
+                <w:rFonts w:ascii="Times New Roman" w:hAnsi="Times New Roman" w:cs="Times New Roman"/>
+              </w:rPr>
               <w:t>TEXT, LONGTEXT</w:t>
             </w:r>
           </w:p>
@@ -843,7 +1138,15 @@
             <w:tcW w:w="2412" w:type="dxa"/>
           </w:tcPr>
           <w:p>
+            <w:pPr>
+              <w:rPr>
+                <w:rFonts w:ascii="Times New Roman" w:hAnsi="Times New Roman" w:cs="Times New Roman"/>
+              </w:rPr>
+            </w:pPr>
             <w:r>
+              <w:rPr>
+                <w:rFonts w:ascii="Times New Roman" w:hAnsi="Times New Roman" w:cs="Times New Roman"/>
+              </w:rPr>
               <w:t>Essay text</w:t>
             </w:r>
           </w:p>
@@ -853,7 +1156,15 @@
             <w:tcW w:w="2160" w:type="dxa"/>
           </w:tcPr>
           <w:p>
+            <w:pPr>
+              <w:rPr>
+                <w:rFonts w:ascii="Times New Roman" w:hAnsi="Times New Roman" w:cs="Times New Roman"/>
+              </w:rPr>
+            </w:pPr>
             <w:r>
+              <w:rPr>
+                <w:rFonts w:ascii="Times New Roman" w:hAnsi="Times New Roman" w:cs="Times New Roman"/>
+              </w:rPr>
               <w:t>Long text strings</w:t>
             </w:r>
           </w:p>
@@ -865,7 +1176,15 @@
             <w:tcW w:w="1548" w:type="dxa"/>
           </w:tcPr>
           <w:p>
+            <w:pPr>
+              <w:rPr>
+                <w:rFonts w:ascii="Times New Roman" w:hAnsi="Times New Roman" w:cs="Times New Roman"/>
+              </w:rPr>
+            </w:pPr>
             <w:r>
+              <w:rPr>
+                <w:rFonts w:ascii="Times New Roman" w:hAnsi="Times New Roman" w:cs="Times New Roman"/>
+              </w:rPr>
               <w:t>Date &amp; Time</w:t>
             </w:r>
           </w:p>
@@ -875,7 +1194,15 @@
             <w:tcW w:w="2520" w:type="dxa"/>
           </w:tcPr>
           <w:p>
+            <w:pPr>
+              <w:rPr>
+                <w:rFonts w:ascii="Times New Roman" w:hAnsi="Times New Roman" w:cs="Times New Roman"/>
+              </w:rPr>
+            </w:pPr>
             <w:r>
+              <w:rPr>
+                <w:rFonts w:ascii="Times New Roman" w:hAnsi="Times New Roman" w:cs="Times New Roman"/>
+              </w:rPr>
               <w:t>DATE, TIME, DATETIME</w:t>
             </w:r>
           </w:p>
@@ -885,19 +1212,29 @@
             <w:tcW w:w="2412" w:type="dxa"/>
           </w:tcPr>
           <w:p>
+            <w:pPr>
+              <w:rPr>
+                <w:rFonts w:ascii="Times New Roman" w:hAnsi="Times New Roman" w:cs="Times New Roman"/>
+              </w:rPr>
+            </w:pPr>
             <w:r>
+              <w:rPr>
+                <w:rFonts w:ascii="Times New Roman" w:hAnsi="Times New Roman" w:cs="Times New Roman"/>
+              </w:rPr>
               <w:t>'2025-11-09'</w:t>
             </w:r>
           </w:p>
           <w:p>
+            <w:pPr>
+              <w:rPr>
+                <w:rFonts w:ascii="Times New Roman" w:hAnsi="Times New Roman" w:cs="Times New Roman"/>
+              </w:rPr>
+            </w:pPr>
             <w:r>
-              <w:t>'2025-11-09</w:t>
-            </w:r>
-            <w:r>
-              <w:t xml:space="preserve"> 11:22:33</w:t>
-            </w:r>
-            <w:r>
-              <w:t>'</w:t>
+              <w:rPr>
+                <w:rFonts w:ascii="Times New Roman" w:hAnsi="Times New Roman" w:cs="Times New Roman"/>
+              </w:rPr>
+              <w:t>'2025-11-09 11:22:33'</w:t>
             </w:r>
           </w:p>
         </w:tc>
@@ -906,7 +1243,15 @@
             <w:tcW w:w="2160" w:type="dxa"/>
           </w:tcPr>
           <w:p>
+            <w:pPr>
+              <w:rPr>
+                <w:rFonts w:ascii="Times New Roman" w:hAnsi="Times New Roman" w:cs="Times New Roman"/>
+              </w:rPr>
+            </w:pPr>
             <w:r>
+              <w:rPr>
+                <w:rFonts w:ascii="Times New Roman" w:hAnsi="Times New Roman" w:cs="Times New Roman"/>
+              </w:rPr>
               <w:t>Date/time values</w:t>
             </w:r>
           </w:p>
@@ -918,7 +1263,15 @@
             <w:tcW w:w="1548" w:type="dxa"/>
           </w:tcPr>
           <w:p>
+            <w:pPr>
+              <w:rPr>
+                <w:rFonts w:ascii="Times New Roman" w:hAnsi="Times New Roman" w:cs="Times New Roman"/>
+              </w:rPr>
+            </w:pPr>
             <w:r>
+              <w:rPr>
+                <w:rFonts w:ascii="Times New Roman" w:hAnsi="Times New Roman" w:cs="Times New Roman"/>
+              </w:rPr>
               <w:t>Boolean</w:t>
             </w:r>
           </w:p>
@@ -928,7 +1281,15 @@
             <w:tcW w:w="2520" w:type="dxa"/>
           </w:tcPr>
           <w:p>
+            <w:pPr>
+              <w:rPr>
+                <w:rFonts w:ascii="Times New Roman" w:hAnsi="Times New Roman" w:cs="Times New Roman"/>
+              </w:rPr>
+            </w:pPr>
             <w:r>
+              <w:rPr>
+                <w:rFonts w:ascii="Times New Roman" w:hAnsi="Times New Roman" w:cs="Times New Roman"/>
+              </w:rPr>
               <w:t>BOOLEAN, BIT</w:t>
             </w:r>
           </w:p>
@@ -938,7 +1299,15 @@
             <w:tcW w:w="2412" w:type="dxa"/>
           </w:tcPr>
           <w:p>
+            <w:pPr>
+              <w:rPr>
+                <w:rFonts w:ascii="Times New Roman" w:hAnsi="Times New Roman" w:cs="Times New Roman"/>
+              </w:rPr>
+            </w:pPr>
             <w:r>
+              <w:rPr>
+                <w:rFonts w:ascii="Times New Roman" w:hAnsi="Times New Roman" w:cs="Times New Roman"/>
+              </w:rPr>
               <w:t>1 / 0</w:t>
             </w:r>
           </w:p>
@@ -948,7 +1317,15 @@
             <w:tcW w:w="2160" w:type="dxa"/>
           </w:tcPr>
           <w:p>
+            <w:pPr>
+              <w:rPr>
+                <w:rFonts w:ascii="Times New Roman" w:hAnsi="Times New Roman" w:cs="Times New Roman"/>
+              </w:rPr>
+            </w:pPr>
             <w:r>
+              <w:rPr>
+                <w:rFonts w:ascii="Times New Roman" w:hAnsi="Times New Roman" w:cs="Times New Roman"/>
+              </w:rPr>
               <w:t>True/False</w:t>
             </w:r>
           </w:p>
@@ -960,7 +1337,15 @@
             <w:tcW w:w="1548" w:type="dxa"/>
           </w:tcPr>
           <w:p>
+            <w:pPr>
+              <w:rPr>
+                <w:rFonts w:ascii="Times New Roman" w:hAnsi="Times New Roman" w:cs="Times New Roman"/>
+              </w:rPr>
+            </w:pPr>
             <w:r>
+              <w:rPr>
+                <w:rFonts w:ascii="Times New Roman" w:hAnsi="Times New Roman" w:cs="Times New Roman"/>
+              </w:rPr>
               <w:t>Binary</w:t>
             </w:r>
           </w:p>
@@ -970,7 +1355,15 @@
             <w:tcW w:w="2520" w:type="dxa"/>
           </w:tcPr>
           <w:p>
+            <w:pPr>
+              <w:rPr>
+                <w:rFonts w:ascii="Times New Roman" w:hAnsi="Times New Roman" w:cs="Times New Roman"/>
+              </w:rPr>
+            </w:pPr>
             <w:r>
+              <w:rPr>
+                <w:rFonts w:ascii="Times New Roman" w:hAnsi="Times New Roman" w:cs="Times New Roman"/>
+              </w:rPr>
               <w:t>BLOB</w:t>
             </w:r>
           </w:p>
@@ -980,7 +1373,15 @@
             <w:tcW w:w="2412" w:type="dxa"/>
           </w:tcPr>
           <w:p>
+            <w:pPr>
+              <w:rPr>
+                <w:rFonts w:ascii="Times New Roman" w:hAnsi="Times New Roman" w:cs="Times New Roman"/>
+              </w:rPr>
+            </w:pPr>
             <w:r>
+              <w:rPr>
+                <w:rFonts w:ascii="Times New Roman" w:hAnsi="Times New Roman" w:cs="Times New Roman"/>
+              </w:rPr>
               <w:t>image data</w:t>
             </w:r>
           </w:p>
@@ -990,7 +1391,15 @@
             <w:tcW w:w="2160" w:type="dxa"/>
           </w:tcPr>
           <w:p>
+            <w:pPr>
+              <w:rPr>
+                <w:rFonts w:ascii="Times New Roman" w:hAnsi="Times New Roman" w:cs="Times New Roman"/>
+              </w:rPr>
+            </w:pPr>
             <w:r>
+              <w:rPr>
+                <w:rFonts w:ascii="Times New Roman" w:hAnsi="Times New Roman" w:cs="Times New Roman"/>
+              </w:rPr>
               <w:t>Binary large objects</w:t>
             </w:r>
           </w:p>
@@ -1001,11 +1410,13 @@
       <w:pPr>
         <w:pStyle w:val="Heading2"/>
         <w:rPr>
+          <w:rFonts w:ascii="Times New Roman" w:hAnsi="Times New Roman" w:cs="Times New Roman"/>
           <w:color w:val="auto"/>
         </w:rPr>
       </w:pPr>
       <w:r>
         <w:rPr>
+          <w:rFonts w:ascii="Times New Roman" w:hAnsi="Times New Roman" w:cs="Times New Roman"/>
           <w:color w:val="auto"/>
         </w:rPr>
         <w:t>6. Lab Exercises</w:t>
@@ -1013,119 +1424,589 @@
     </w:p>
     <w:p>
       <w:pPr>
-        <w:pStyle w:val="ListBullet"/>
-      </w:pPr>
-      <w:r>
-        <w:t>Task 1: Create a Database</w:t>
-      </w:r>
+        <w:rPr>
+          <w:rFonts w:ascii="Times New Roman" w:hAnsi="Times New Roman" w:cs="Times New Roman"/>
+        </w:rPr>
+      </w:pPr>
     </w:p>
     <w:p>
       <w:pPr>
-        <w:pStyle w:val="ListParagraph"/>
-      </w:pPr>
-      <w:r>
-        <w:t xml:space="preserve">CREATE DATABASE </w:t>
-      </w:r>
+        <w:rPr>
+          <w:rFonts w:ascii="Times New Roman" w:hAnsi="Times New Roman" w:cs="Times New Roman"/>
+          <w:b/>
+          <w:bCs/>
+        </w:rPr>
+      </w:pPr>
+      <w:r>
+        <w:rPr>
+          <w:rFonts w:ascii="Times New Roman" w:hAnsi="Times New Roman" w:cs="Times New Roman"/>
+          <w:b/>
+          <w:bCs/>
+        </w:rPr>
+        <w:t>6.1 Start and login Server</w:t>
+      </w:r>
+    </w:p>
+    <w:p>
+      <w:pPr>
+        <w:pStyle w:val="ListNumber"/>
+        <w:numPr>
+          <w:ilvl w:val="0"/>
+          <w:numId w:val="0"/>
+        </w:numPr>
+        <w:ind w:left="360"/>
+        <w:rPr>
+          <w:b/>
+          <w:bCs/>
+        </w:rPr>
+      </w:pPr>
+      <w:r>
+        <w:rPr>
+          <w:b/>
+          <w:bCs/>
+        </w:rPr>
+        <w:t>Start /Stop</w:t>
+      </w:r>
+      <w:r>
+        <w:rPr>
+          <w:b/>
+          <w:bCs/>
+        </w:rPr>
+        <w:t xml:space="preserve"> </w:t>
+      </w:r>
+      <w:r>
+        <w:rPr>
+          <w:b/>
+          <w:bCs/>
+        </w:rPr>
+        <w:t xml:space="preserve">the </w:t>
+      </w:r>
+      <w:r>
+        <w:rPr>
+          <w:b/>
+          <w:bCs/>
+        </w:rPr>
+        <w:t xml:space="preserve">MySQL </w:t>
+      </w:r>
+      <w:proofErr w:type="gramStart"/>
+      <w:r>
+        <w:rPr>
+          <w:b/>
+          <w:bCs/>
+        </w:rPr>
+        <w:t>server</w:t>
+      </w:r>
+      <w:r>
+        <w:rPr>
+          <w:b/>
+          <w:bCs/>
+        </w:rPr>
+        <w:t>(</w:t>
+      </w:r>
+      <w:proofErr w:type="gramEnd"/>
+      <w:r>
+        <w:rPr>
+          <w:b/>
+          <w:bCs/>
+        </w:rPr>
+        <w:t>MacOS)</w:t>
+      </w:r>
+    </w:p>
+    <w:p>
+      <w:pPr>
+        <w:pStyle w:val="ListNumber"/>
+        <w:numPr>
+          <w:ilvl w:val="0"/>
+          <w:numId w:val="0"/>
+        </w:numPr>
+        <w:ind w:left="360"/>
+        <w:rPr>
+          <w:rFonts w:ascii="Courier New" w:hAnsi="Courier New" w:cs="Courier New"/>
+        </w:rPr>
+      </w:pPr>
       <w:proofErr w:type="spellStart"/>
       <w:r>
-        <w:t>c</w:t>
-      </w:r>
-      <w:r>
-        <w:t>ollegeDB</w:t>
+        <w:rPr>
+          <w:rFonts w:ascii="Courier New" w:hAnsi="Courier New" w:cs="Courier New"/>
+        </w:rPr>
+        <w:t>sudo</w:t>
       </w:r>
       <w:proofErr w:type="spellEnd"/>
       <w:r>
-        <w:t>;</w:t>
-      </w:r>
-      <w:r>
-        <w:br/>
-        <w:t xml:space="preserve">USE </w:t>
+        <w:rPr>
+          <w:rFonts w:ascii="Courier New" w:hAnsi="Courier New" w:cs="Courier New"/>
+        </w:rPr>
+        <w:t xml:space="preserve"> /</w:t>
       </w:r>
       <w:proofErr w:type="spellStart"/>
+      <w:r>
+        <w:rPr>
+          <w:rFonts w:ascii="Courier New" w:hAnsi="Courier New" w:cs="Courier New"/>
+        </w:rPr>
+        <w:t>usr</w:t>
+      </w:r>
+      <w:proofErr w:type="spellEnd"/>
+      <w:r>
+        <w:rPr>
+          <w:rFonts w:ascii="Courier New" w:hAnsi="Courier New" w:cs="Courier New"/>
+        </w:rPr>
+        <w:t>/local/</w:t>
+      </w:r>
+      <w:proofErr w:type="spellStart"/>
+      <w:r>
+        <w:rPr>
+          <w:rFonts w:ascii="Courier New" w:hAnsi="Courier New" w:cs="Courier New"/>
+        </w:rPr>
+        <w:t>mysql</w:t>
+      </w:r>
+      <w:proofErr w:type="spellEnd"/>
+      <w:r>
+        <w:rPr>
+          <w:rFonts w:ascii="Courier New" w:hAnsi="Courier New" w:cs="Courier New"/>
+        </w:rPr>
+        <w:t>/support-files/</w:t>
+      </w:r>
+      <w:proofErr w:type="spellStart"/>
+      <w:r>
+        <w:rPr>
+          <w:rFonts w:ascii="Courier New" w:hAnsi="Courier New" w:cs="Courier New"/>
+        </w:rPr>
+        <w:t>mysql.server</w:t>
+      </w:r>
+      <w:proofErr w:type="spellEnd"/>
+      <w:r>
+        <w:rPr>
+          <w:rFonts w:ascii="Courier New" w:hAnsi="Courier New" w:cs="Courier New"/>
+        </w:rPr>
+        <w:t xml:space="preserve"> start</w:t>
+      </w:r>
+    </w:p>
+    <w:p>
+      <w:pPr>
+        <w:pStyle w:val="ListNumber"/>
+        <w:numPr>
+          <w:ilvl w:val="0"/>
+          <w:numId w:val="0"/>
+        </w:numPr>
+        <w:ind w:left="360"/>
+        <w:rPr>
+          <w:rFonts w:ascii="Courier New" w:hAnsi="Courier New" w:cs="Courier New"/>
+        </w:rPr>
+      </w:pPr>
+      <w:proofErr w:type="spellStart"/>
+      <w:r>
+        <w:rPr>
+          <w:rFonts w:ascii="Courier New" w:hAnsi="Courier New" w:cs="Courier New"/>
+        </w:rPr>
+        <w:t>sudo</w:t>
+      </w:r>
+      <w:proofErr w:type="spellEnd"/>
+      <w:r>
+        <w:rPr>
+          <w:rFonts w:ascii="Courier New" w:hAnsi="Courier New" w:cs="Courier New"/>
+        </w:rPr>
+        <w:t xml:space="preserve"> /</w:t>
+      </w:r>
+      <w:proofErr w:type="spellStart"/>
+      <w:r>
+        <w:rPr>
+          <w:rFonts w:ascii="Courier New" w:hAnsi="Courier New" w:cs="Courier New"/>
+        </w:rPr>
+        <w:t>usr</w:t>
+      </w:r>
+      <w:proofErr w:type="spellEnd"/>
+      <w:r>
+        <w:rPr>
+          <w:rFonts w:ascii="Courier New" w:hAnsi="Courier New" w:cs="Courier New"/>
+        </w:rPr>
+        <w:t>/local/</w:t>
+      </w:r>
+      <w:proofErr w:type="spellStart"/>
+      <w:r>
+        <w:rPr>
+          <w:rFonts w:ascii="Courier New" w:hAnsi="Courier New" w:cs="Courier New"/>
+        </w:rPr>
+        <w:t>mysql</w:t>
+      </w:r>
+      <w:proofErr w:type="spellEnd"/>
+      <w:r>
+        <w:rPr>
+          <w:rFonts w:ascii="Courier New" w:hAnsi="Courier New" w:cs="Courier New"/>
+        </w:rPr>
+        <w:t>/support-files/</w:t>
+      </w:r>
+      <w:proofErr w:type="spellStart"/>
+      <w:r>
+        <w:rPr>
+          <w:rFonts w:ascii="Courier New" w:hAnsi="Courier New" w:cs="Courier New"/>
+        </w:rPr>
+        <w:t>mysql.server</w:t>
+      </w:r>
+      <w:proofErr w:type="spellEnd"/>
+      <w:r>
+        <w:rPr>
+          <w:rFonts w:ascii="Courier New" w:hAnsi="Courier New" w:cs="Courier New"/>
+        </w:rPr>
+        <w:t xml:space="preserve"> stop</w:t>
+      </w:r>
+    </w:p>
+    <w:p>
+      <w:pPr>
+        <w:pStyle w:val="ListNumber"/>
+        <w:numPr>
+          <w:ilvl w:val="0"/>
+          <w:numId w:val="0"/>
+        </w:numPr>
+        <w:ind w:left="360"/>
+      </w:pPr>
+    </w:p>
+    <w:p>
+      <w:pPr>
+        <w:pStyle w:val="ListNumber"/>
+        <w:numPr>
+          <w:ilvl w:val="0"/>
+          <w:numId w:val="0"/>
+        </w:numPr>
+        <w:ind w:left="360"/>
+        <w:rPr>
+          <w:b/>
+          <w:bCs/>
+        </w:rPr>
+      </w:pPr>
+      <w:r>
+        <w:rPr>
+          <w:b/>
+          <w:bCs/>
+        </w:rPr>
+        <w:t>Setup PATH</w:t>
+      </w:r>
+    </w:p>
+    <w:p>
+      <w:pPr>
+        <w:pStyle w:val="ListNumber"/>
+        <w:numPr>
+          <w:ilvl w:val="0"/>
+          <w:numId w:val="0"/>
+        </w:numPr>
+        <w:ind w:left="360"/>
+      </w:pPr>
+      <w:r>
+        <w:rPr>
+          <w:b/>
+          <w:bCs/>
+        </w:rPr>
+        <w:t>Edit shell configuration file</w:t>
+      </w:r>
+      <w:r>
+        <w:rPr>
+          <w:b/>
+          <w:bCs/>
+        </w:rPr>
+        <w:t>:</w:t>
+      </w:r>
+      <w:r>
+        <w:t xml:space="preserve"> </w:t>
+      </w:r>
+      <w:r>
+        <w:rPr>
+          <w:rFonts w:ascii="Courier New" w:hAnsi="Courier New" w:cs="Courier New"/>
+        </w:rPr>
+        <w:t>nano ~</w:t>
+      </w:r>
       <w:proofErr w:type="gramStart"/>
       <w:r>
-        <w:t>c</w:t>
-      </w:r>
-      <w:r>
-        <w:t>ollegeDB</w:t>
+        <w:rPr>
+          <w:rFonts w:ascii="Courier New" w:hAnsi="Courier New" w:cs="Courier New"/>
+        </w:rPr>
+        <w:t>/.</w:t>
+      </w:r>
+      <w:proofErr w:type="spellStart"/>
+      <w:r>
+        <w:rPr>
+          <w:rFonts w:ascii="Courier New" w:hAnsi="Courier New" w:cs="Courier New"/>
+        </w:rPr>
+        <w:t>zshrc</w:t>
       </w:r>
       <w:proofErr w:type="spellEnd"/>
-      <w:r>
-        <w:t>;</w:t>
-      </w:r>
+      <w:proofErr w:type="gramEnd"/>
+      <w:r>
+        <w:t xml:space="preserve"> </w:t>
+      </w:r>
+    </w:p>
+    <w:p>
+      <w:pPr>
+        <w:pStyle w:val="ListNumber"/>
+        <w:numPr>
+          <w:ilvl w:val="0"/>
+          <w:numId w:val="0"/>
+        </w:numPr>
+        <w:ind w:left="360"/>
+      </w:pPr>
+      <w:r>
+        <w:rPr>
+          <w:b/>
+          <w:bCs/>
+        </w:rPr>
+        <w:t>Add this line</w:t>
+      </w:r>
+      <w:r>
+        <w:t xml:space="preserve">: </w:t>
+      </w:r>
+      <w:r>
+        <w:rPr>
+          <w:rFonts w:ascii="Courier New" w:hAnsi="Courier New" w:cs="Courier New"/>
+        </w:rPr>
+        <w:t>export PATH=/</w:t>
+      </w:r>
+      <w:proofErr w:type="spellStart"/>
+      <w:r>
+        <w:rPr>
+          <w:rFonts w:ascii="Courier New" w:hAnsi="Courier New" w:cs="Courier New"/>
+        </w:rPr>
+        <w:t>usr</w:t>
+      </w:r>
+      <w:proofErr w:type="spellEnd"/>
+      <w:r>
+        <w:rPr>
+          <w:rFonts w:ascii="Courier New" w:hAnsi="Courier New" w:cs="Courier New"/>
+        </w:rPr>
+        <w:t>/local/</w:t>
+      </w:r>
+      <w:proofErr w:type="spellStart"/>
+      <w:r>
+        <w:rPr>
+          <w:rFonts w:ascii="Courier New" w:hAnsi="Courier New" w:cs="Courier New"/>
+        </w:rPr>
+        <w:t>mysql</w:t>
+      </w:r>
+      <w:proofErr w:type="spellEnd"/>
+      <w:r>
+        <w:rPr>
+          <w:rFonts w:ascii="Courier New" w:hAnsi="Courier New" w:cs="Courier New"/>
+        </w:rPr>
+        <w:t>/</w:t>
+      </w:r>
+      <w:proofErr w:type="gramStart"/>
+      <w:r>
+        <w:rPr>
+          <w:rFonts w:ascii="Courier New" w:hAnsi="Courier New" w:cs="Courier New"/>
+        </w:rPr>
+        <w:t>bin:$</w:t>
+      </w:r>
+      <w:proofErr w:type="gramEnd"/>
+      <w:r>
+        <w:rPr>
+          <w:rFonts w:ascii="Courier New" w:hAnsi="Courier New" w:cs="Courier New"/>
+        </w:rPr>
+        <w:t>PATH</w:t>
+      </w:r>
+    </w:p>
+    <w:p>
+      <w:pPr>
+        <w:pStyle w:val="ListNumber"/>
+        <w:numPr>
+          <w:ilvl w:val="0"/>
+          <w:numId w:val="0"/>
+        </w:numPr>
+        <w:ind w:left="360"/>
+      </w:pPr>
+      <w:r>
+        <w:rPr>
+          <w:b/>
+          <w:bCs/>
+        </w:rPr>
+        <w:t xml:space="preserve">Save and </w:t>
+      </w:r>
+      <w:proofErr w:type="gramStart"/>
+      <w:r>
+        <w:rPr>
+          <w:b/>
+          <w:bCs/>
+        </w:rPr>
+        <w:t>reload:</w:t>
+      </w:r>
+      <w:proofErr w:type="gramEnd"/>
+      <w:r>
+        <w:t xml:space="preserve"> </w:t>
+      </w:r>
+      <w:r>
+        <w:rPr>
+          <w:rFonts w:ascii="Courier New" w:hAnsi="Courier New" w:cs="Courier New"/>
+        </w:rPr>
+        <w:t>source ~</w:t>
+      </w:r>
+      <w:proofErr w:type="gramStart"/>
+      <w:r>
+        <w:rPr>
+          <w:rFonts w:ascii="Courier New" w:hAnsi="Courier New" w:cs="Courier New"/>
+        </w:rPr>
+        <w:t>/.</w:t>
+      </w:r>
+      <w:proofErr w:type="spellStart"/>
+      <w:r>
+        <w:rPr>
+          <w:rFonts w:ascii="Courier New" w:hAnsi="Courier New" w:cs="Courier New"/>
+        </w:rPr>
+        <w:t>zshrc</w:t>
+      </w:r>
+      <w:proofErr w:type="spellEnd"/>
       <w:proofErr w:type="gramEnd"/>
     </w:p>
     <w:p>
       <w:pPr>
-        <w:pStyle w:val="ListBullet"/>
-      </w:pPr>
-      <w:r>
-        <w:t>Task 2: Create a Table</w:t>
-      </w:r>
+        <w:pStyle w:val="ListNumber"/>
+        <w:numPr>
+          <w:ilvl w:val="0"/>
+          <w:numId w:val="0"/>
+        </w:numPr>
+        <w:ind w:left="360"/>
+      </w:pPr>
     </w:p>
     <w:p>
       <w:pPr>
+        <w:pStyle w:val="ListNumber"/>
+        <w:numPr>
+          <w:ilvl w:val="0"/>
+          <w:numId w:val="0"/>
+        </w:numPr>
+        <w:ind w:left="360"/>
+        <w:rPr>
+          <w:b/>
+          <w:bCs/>
+        </w:rPr>
+      </w:pPr>
+      <w:r>
+        <w:rPr>
+          <w:b/>
+          <w:bCs/>
+        </w:rPr>
+        <w:t>Login to MySQL</w:t>
+      </w:r>
+    </w:p>
+    <w:p>
+      <w:pPr>
+        <w:pStyle w:val="ListNumber"/>
+        <w:numPr>
+          <w:ilvl w:val="0"/>
+          <w:numId w:val="0"/>
+        </w:numPr>
+        <w:ind w:left="360"/>
+        <w:rPr>
+          <w:rFonts w:ascii="Courier New" w:hAnsi="Courier New" w:cs="Courier New"/>
+        </w:rPr>
+      </w:pPr>
+      <w:proofErr w:type="spellStart"/>
+      <w:r>
+        <w:rPr>
+          <w:rFonts w:ascii="Courier New" w:hAnsi="Courier New" w:cs="Courier New"/>
+        </w:rPr>
+        <w:t>mysql</w:t>
+      </w:r>
+      <w:proofErr w:type="spellEnd"/>
+      <w:r>
+        <w:rPr>
+          <w:rFonts w:ascii="Courier New" w:hAnsi="Courier New" w:cs="Courier New"/>
+        </w:rPr>
+        <w:t xml:space="preserve"> -u root -p</w:t>
+      </w:r>
+    </w:p>
+    <w:p>
+      <w:pPr>
+        <w:pStyle w:val="ListNumber"/>
+        <w:numPr>
+          <w:ilvl w:val="0"/>
+          <w:numId w:val="0"/>
+        </w:numPr>
+        <w:ind w:left="360"/>
+        <w:rPr>
+          <w:rFonts w:ascii="Courier New" w:hAnsi="Courier New" w:cs="Courier New"/>
+        </w:rPr>
+      </w:pPr>
+    </w:p>
+    <w:p>
+      <w:pPr>
+        <w:rPr>
+          <w:rFonts w:ascii="Times New Roman" w:hAnsi="Times New Roman" w:cs="Times New Roman"/>
+          <w:b/>
+          <w:bCs/>
+        </w:rPr>
+      </w:pPr>
+      <w:r>
+        <w:rPr>
+          <w:rFonts w:ascii="Times New Roman" w:hAnsi="Times New Roman" w:cs="Times New Roman"/>
+          <w:b/>
+          <w:bCs/>
+        </w:rPr>
+        <w:t>6.2 Run MySQL queries</w:t>
+      </w:r>
+    </w:p>
+    <w:p>
+      <w:pPr>
+        <w:pStyle w:val="ListBullet"/>
+      </w:pPr>
+      <w:r>
+        <w:t>Create a Database</w:t>
+      </w:r>
+    </w:p>
+    <w:p>
+      <w:pPr>
         <w:pStyle w:val="ListParagraph"/>
-      </w:pPr>
-      <w:r>
-        <w:t xml:space="preserve">CREATE TABLE </w:t>
-      </w:r>
-      <w:r>
-        <w:t>s</w:t>
-      </w:r>
-      <w:r>
-        <w:t>tudents (</w:t>
-      </w:r>
-      <w:r>
+        <w:rPr>
+          <w:rFonts w:ascii="Courier New" w:hAnsi="Courier New" w:cs="Courier New"/>
+        </w:rPr>
+      </w:pPr>
+      <w:r>
+        <w:rPr>
+          <w:rFonts w:ascii="Courier New" w:hAnsi="Courier New" w:cs="Courier New"/>
+        </w:rPr>
+        <w:t xml:space="preserve">CREATE DATABASE </w:t>
+      </w:r>
+      <w:proofErr w:type="spellStart"/>
+      <w:r>
+        <w:rPr>
+          <w:rFonts w:ascii="Courier New" w:hAnsi="Courier New" w:cs="Courier New"/>
+        </w:rPr>
+        <w:t>c</w:t>
+      </w:r>
+      <w:r>
+        <w:rPr>
+          <w:rFonts w:ascii="Courier New" w:hAnsi="Courier New" w:cs="Courier New"/>
+        </w:rPr>
+        <w:t>ollegeDB</w:t>
+      </w:r>
+      <w:proofErr w:type="spellEnd"/>
+      <w:r>
+        <w:rPr>
+          <w:rFonts w:ascii="Courier New" w:hAnsi="Courier New" w:cs="Courier New"/>
+        </w:rPr>
+        <w:t>;</w:t>
+      </w:r>
+      <w:r>
+        <w:rPr>
+          <w:rFonts w:ascii="Courier New" w:hAnsi="Courier New" w:cs="Courier New"/>
+        </w:rPr>
         <w:br/>
-        <w:t xml:space="preserve">    </w:t>
+        <w:t xml:space="preserve">USE </w:t>
       </w:r>
       <w:proofErr w:type="spellStart"/>
-      <w:r>
-        <w:t>StudentID</w:t>
+      <w:proofErr w:type="gramStart"/>
+      <w:r>
+        <w:rPr>
+          <w:rFonts w:ascii="Courier New" w:hAnsi="Courier New" w:cs="Courier New"/>
+        </w:rPr>
+        <w:t>c</w:t>
+      </w:r>
+      <w:r>
+        <w:rPr>
+          <w:rFonts w:ascii="Courier New" w:hAnsi="Courier New" w:cs="Courier New"/>
+        </w:rPr>
+        <w:t>ollegeDB</w:t>
       </w:r>
       <w:proofErr w:type="spellEnd"/>
       <w:r>
-        <w:t xml:space="preserve"> INT PRIMARY KEY AUTO_INCREMENT,</w:t>
-      </w:r>
-      <w:r>
-        <w:br/>
-        <w:t xml:space="preserve">    Name </w:t>
-      </w:r>
-      <w:proofErr w:type="gramStart"/>
-      <w:r>
-        <w:t>VARCHAR(</w:t>
-      </w:r>
-      <w:proofErr w:type="gramEnd"/>
-      <w:r>
-        <w:t>50) NOT NULL,</w:t>
-      </w:r>
-      <w:r>
-        <w:br/>
-        <w:t xml:space="preserve">    Age INT,</w:t>
-      </w:r>
-      <w:r>
-        <w:br/>
-        <w:t xml:space="preserve">    DOB DATE,</w:t>
-      </w:r>
-      <w:r>
-        <w:br/>
-        <w:t xml:space="preserve">    Address </w:t>
-      </w:r>
-      <w:proofErr w:type="gramStart"/>
-      <w:r>
-        <w:t>VARCHAR(</w:t>
-      </w:r>
-      <w:proofErr w:type="gramEnd"/>
-      <w:r>
-        <w:t>100)</w:t>
-      </w:r>
-      <w:r>
-        <w:br/>
-      </w:r>
-      <w:proofErr w:type="gramStart"/>
-      <w:r>
-        <w:t>);</w:t>
+        <w:rPr>
+          <w:rFonts w:ascii="Courier New" w:hAnsi="Courier New" w:cs="Courier New"/>
+        </w:rPr>
+        <w:t>;</w:t>
       </w:r>
       <w:proofErr w:type="gramEnd"/>
     </w:p>
@@ -1134,40 +2015,258 @@
         <w:pStyle w:val="ListBullet"/>
       </w:pPr>
       <w:r>
-        <w:t>Task 3: Insert Records</w:t>
+        <w:t>Create a Table</w:t>
       </w:r>
     </w:p>
     <w:p>
       <w:pPr>
         <w:pStyle w:val="ListParagraph"/>
-      </w:pPr>
-      <w:r>
-        <w:t xml:space="preserve">INSERT INTO </w:t>
-      </w:r>
-      <w:r>
+        <w:rPr>
+          <w:rFonts w:ascii="Courier New" w:hAnsi="Courier New" w:cs="Courier New"/>
+        </w:rPr>
+      </w:pPr>
+      <w:r>
+        <w:rPr>
+          <w:rFonts w:ascii="Courier New" w:hAnsi="Courier New" w:cs="Courier New"/>
+        </w:rPr>
+        <w:t xml:space="preserve">CREATE TABLE </w:t>
+      </w:r>
+      <w:r>
+        <w:rPr>
+          <w:rFonts w:ascii="Courier New" w:hAnsi="Courier New" w:cs="Courier New"/>
+        </w:rPr>
         <w:t>s</w:t>
       </w:r>
       <w:r>
-        <w:t>tudents (Name, Age, DOB, Address)</w:t>
-      </w:r>
-      <w:r>
+        <w:rPr>
+          <w:rFonts w:ascii="Courier New" w:hAnsi="Courier New" w:cs="Courier New"/>
+        </w:rPr>
+        <w:t>tudents (</w:t>
+      </w:r>
+      <w:r>
+        <w:rPr>
+          <w:rFonts w:ascii="Courier New" w:hAnsi="Courier New" w:cs="Courier New"/>
+        </w:rPr>
         <w:br/>
-        <w:t>VALUES (</w:t>
-      </w:r>
-      <w:r>
-        <w:t>Bidur</w:t>
-      </w:r>
-      <w:r>
-        <w:t xml:space="preserve"> Devkota', 21, '2004-05-14', 'Pokhara'</w:t>
+        <w:t xml:space="preserve">    </w:t>
+      </w:r>
+      <w:proofErr w:type="spellStart"/>
+      <w:r>
+        <w:rPr>
+          <w:rFonts w:ascii="Courier New" w:hAnsi="Courier New" w:cs="Courier New"/>
+        </w:rPr>
+        <w:t>Stu</w:t>
+      </w:r>
+      <w:r>
+        <w:rPr>
+          <w:rFonts w:ascii="Courier New" w:hAnsi="Courier New" w:cs="Courier New"/>
+        </w:rPr>
+        <w:t>s</w:t>
+      </w:r>
+      <w:r>
+        <w:rPr>
+          <w:rFonts w:ascii="Courier New" w:hAnsi="Courier New" w:cs="Courier New"/>
+        </w:rPr>
+        <w:t>entID</w:t>
+      </w:r>
+      <w:proofErr w:type="spellEnd"/>
+      <w:r>
+        <w:rPr>
+          <w:rFonts w:ascii="Courier New" w:hAnsi="Courier New" w:cs="Courier New"/>
+        </w:rPr>
+        <w:t xml:space="preserve"> INT PRIMARY KEY AUTO_INCREMENT,</w:t>
+      </w:r>
+      <w:r>
+        <w:rPr>
+          <w:rFonts w:ascii="Courier New" w:hAnsi="Courier New" w:cs="Courier New"/>
+        </w:rPr>
+        <w:br/>
+        <w:t xml:space="preserve">    </w:t>
+      </w:r>
+      <w:r>
+        <w:rPr>
+          <w:rFonts w:ascii="Courier New" w:hAnsi="Courier New" w:cs="Courier New"/>
+        </w:rPr>
+        <w:t>n</w:t>
+      </w:r>
+      <w:r>
+        <w:rPr>
+          <w:rFonts w:ascii="Courier New" w:hAnsi="Courier New" w:cs="Courier New"/>
+        </w:rPr>
+        <w:t xml:space="preserve">ame </w:t>
       </w:r>
       <w:proofErr w:type="gramStart"/>
       <w:r>
+        <w:rPr>
+          <w:rFonts w:ascii="Courier New" w:hAnsi="Courier New" w:cs="Courier New"/>
+        </w:rPr>
+        <w:t>VARCHAR(</w:t>
+      </w:r>
+      <w:proofErr w:type="gramEnd"/>
+      <w:r>
+        <w:rPr>
+          <w:rFonts w:ascii="Courier New" w:hAnsi="Courier New" w:cs="Courier New"/>
+        </w:rPr>
+        <w:t>50) NOT NULL,</w:t>
+      </w:r>
+      <w:r>
+        <w:rPr>
+          <w:rFonts w:ascii="Courier New" w:hAnsi="Courier New" w:cs="Courier New"/>
+        </w:rPr>
+        <w:br/>
+        <w:t xml:space="preserve">    </w:t>
+      </w:r>
+      <w:r>
+        <w:rPr>
+          <w:rFonts w:ascii="Courier New" w:hAnsi="Courier New" w:cs="Courier New"/>
+        </w:rPr>
+        <w:t>a</w:t>
+      </w:r>
+      <w:r>
+        <w:rPr>
+          <w:rFonts w:ascii="Courier New" w:hAnsi="Courier New" w:cs="Courier New"/>
+        </w:rPr>
+        <w:t>ge INT,</w:t>
+      </w:r>
+      <w:r>
+        <w:rPr>
+          <w:rFonts w:ascii="Courier New" w:hAnsi="Courier New" w:cs="Courier New"/>
+        </w:rPr>
+        <w:br/>
+        <w:t xml:space="preserve">    </w:t>
+      </w:r>
+      <w:r>
+        <w:rPr>
+          <w:rFonts w:ascii="Courier New" w:hAnsi="Courier New" w:cs="Courier New"/>
+        </w:rPr>
+        <w:t>dob</w:t>
+      </w:r>
+      <w:r>
+        <w:rPr>
+          <w:rFonts w:ascii="Courier New" w:hAnsi="Courier New" w:cs="Courier New"/>
+        </w:rPr>
+        <w:t xml:space="preserve"> DATE,</w:t>
+      </w:r>
+      <w:r>
+        <w:rPr>
+          <w:rFonts w:ascii="Courier New" w:hAnsi="Courier New" w:cs="Courier New"/>
+        </w:rPr>
+        <w:br/>
+      </w:r>
+      <w:r>
+        <w:rPr>
+          <w:rFonts w:ascii="Courier New" w:hAnsi="Courier New" w:cs="Courier New"/>
+        </w:rPr>
+        <w:lastRenderedPageBreak/>
+        <w:t xml:space="preserve">    </w:t>
+      </w:r>
+      <w:r>
+        <w:rPr>
+          <w:rFonts w:ascii="Courier New" w:hAnsi="Courier New" w:cs="Courier New"/>
+        </w:rPr>
+        <w:t>a</w:t>
+      </w:r>
+      <w:r>
+        <w:rPr>
+          <w:rFonts w:ascii="Courier New" w:hAnsi="Courier New" w:cs="Courier New"/>
+        </w:rPr>
+        <w:t xml:space="preserve">ddress </w:t>
+      </w:r>
+      <w:proofErr w:type="gramStart"/>
+      <w:r>
+        <w:rPr>
+          <w:rFonts w:ascii="Courier New" w:hAnsi="Courier New" w:cs="Courier New"/>
+        </w:rPr>
+        <w:t>VARCHAR(</w:t>
+      </w:r>
+      <w:proofErr w:type="gramEnd"/>
+      <w:r>
+        <w:rPr>
+          <w:rFonts w:ascii="Courier New" w:hAnsi="Courier New" w:cs="Courier New"/>
+        </w:rPr>
+        <w:t>100)</w:t>
+      </w:r>
+      <w:r>
+        <w:rPr>
+          <w:rFonts w:ascii="Courier New" w:hAnsi="Courier New" w:cs="Courier New"/>
+        </w:rPr>
+        <w:br/>
+      </w:r>
+      <w:proofErr w:type="gramStart"/>
+      <w:r>
+        <w:rPr>
+          <w:rFonts w:ascii="Courier New" w:hAnsi="Courier New" w:cs="Courier New"/>
+        </w:rPr>
         <w:t>);</w:t>
       </w:r>
       <w:proofErr w:type="gramEnd"/>
     </w:p>
     <w:p>
       <w:pPr>
+        <w:pStyle w:val="ListBullet"/>
+      </w:pPr>
+      <w:r>
+        <w:t>Insert Records</w:t>
+      </w:r>
+    </w:p>
+    <w:p>
+      <w:pPr>
+        <w:pStyle w:val="ListParagraph"/>
+      </w:pPr>
+      <w:r>
+        <w:t xml:space="preserve">INSERT INTO </w:t>
+      </w:r>
+      <w:r>
+        <w:t>s</w:t>
+      </w:r>
+      <w:r>
+        <w:t>tudents (</w:t>
+      </w:r>
+      <w:r>
+        <w:t>n</w:t>
+      </w:r>
+      <w:r>
+        <w:t xml:space="preserve">ame, </w:t>
+      </w:r>
+      <w:r>
+        <w:t>a</w:t>
+      </w:r>
+      <w:r>
+        <w:t xml:space="preserve">ge, </w:t>
+      </w:r>
+      <w:r>
+        <w:t>dob</w:t>
+      </w:r>
+      <w:r>
+        <w:t xml:space="preserve">, </w:t>
+      </w:r>
+      <w:r>
+        <w:t>a</w:t>
+      </w:r>
+      <w:r>
+        <w:t>ddress)</w:t>
+      </w:r>
+      <w:r>
+        <w:br/>
+        <w:t>VALUES (</w:t>
+      </w:r>
+      <w:r>
+        <w:t>‘</w:t>
+      </w:r>
+      <w:r>
+        <w:t>Bidur</w:t>
+      </w:r>
+      <w:r>
+        <w:t xml:space="preserve"> Devkota', 21, '2004-05-14', 'Pokhara'</w:t>
+      </w:r>
+      <w:proofErr w:type="gramStart"/>
+      <w:r>
+        <w:t>);</w:t>
+      </w:r>
+      <w:proofErr w:type="gramEnd"/>
+    </w:p>
+    <w:p>
+      <w:pPr>
         <w:pStyle w:val="ListParagraph"/>
       </w:pPr>
       <w:r>
@@ -1190,7 +2289,7 @@
         <w:pStyle w:val="ListBullet"/>
       </w:pPr>
       <w:r>
-        <w:t>Task 4: Display Records</w:t>
+        <w:t>Display Records</w:t>
       </w:r>
     </w:p>
     <w:p>
@@ -1214,7 +2313,7 @@
         <w:pStyle w:val="ListBullet"/>
       </w:pPr>
       <w:r>
-        <w:t>Task 5: Describe Table</w:t>
+        <w:t>Describe Table</w:t>
       </w:r>
     </w:p>
     <w:p>
@@ -1247,7 +2346,7 @@
         </w:numPr>
       </w:pPr>
       <w:r>
-        <w:t xml:space="preserve">Task 6: Create Table </w:t>
+        <w:t xml:space="preserve">Create Table </w:t>
       </w:r>
       <w:r>
         <w:t>class</w:t>
@@ -1255,16 +2354,31 @@
       <w:r>
         <w:t xml:space="preserve"> with </w:t>
       </w:r>
+      <w:r>
+        <w:rPr>
+          <w:rFonts w:ascii="Courier New" w:hAnsi="Courier New" w:cs="Courier New"/>
+        </w:rPr>
+        <w:t xml:space="preserve">name, </w:t>
+      </w:r>
       <w:proofErr w:type="spellStart"/>
       <w:r>
-        <w:t>name, class_roll_num</w:t>
+        <w:rPr>
+          <w:rFonts w:ascii="Courier New" w:hAnsi="Courier New" w:cs="Courier New"/>
+        </w:rPr>
+        <w:t>class_roll_num</w:t>
       </w:r>
       <w:proofErr w:type="spellEnd"/>
       <w:r>
+        <w:rPr>
+          <w:rFonts w:ascii="Courier New" w:hAnsi="Courier New" w:cs="Courier New"/>
+        </w:rPr>
         <w:t xml:space="preserve">, </w:t>
       </w:r>
       <w:proofErr w:type="spellStart"/>
       <w:r>
+        <w:rPr>
+          <w:rFonts w:ascii="Courier New" w:hAnsi="Courier New" w:cs="Courier New"/>
+        </w:rPr>
         <w:t>ernollment_year</w:t>
       </w:r>
       <w:proofErr w:type="spellEnd"/>
@@ -1276,14 +2390,15 @@
       <w:pPr>
         <w:pStyle w:val="Heading2"/>
         <w:rPr>
+          <w:rFonts w:ascii="Times New Roman" w:hAnsi="Times New Roman" w:cs="Times New Roman"/>
           <w:color w:val="auto"/>
         </w:rPr>
       </w:pPr>
       <w:r>
         <w:rPr>
+          <w:rFonts w:ascii="Times New Roman" w:hAnsi="Times New Roman" w:cs="Times New Roman"/>
           <w:color w:val="auto"/>
         </w:rPr>
-        <w:lastRenderedPageBreak/>
         <w:t>7. Observation Table</w:t>
       </w:r>
     </w:p>
@@ -1305,7 +2420,15 @@
             <w:tcW w:w="2160" w:type="dxa"/>
           </w:tcPr>
           <w:p>
+            <w:pPr>
+              <w:rPr>
+                <w:rFonts w:ascii="Times New Roman" w:hAnsi="Times New Roman" w:cs="Times New Roman"/>
+              </w:rPr>
+            </w:pPr>
             <w:r>
+              <w:rPr>
+                <w:rFonts w:ascii="Times New Roman" w:hAnsi="Times New Roman" w:cs="Times New Roman"/>
+              </w:rPr>
               <w:t>Command Executed</w:t>
             </w:r>
           </w:p>
@@ -1315,7 +2438,15 @@
             <w:tcW w:w="2160" w:type="dxa"/>
           </w:tcPr>
           <w:p>
+            <w:pPr>
+              <w:rPr>
+                <w:rFonts w:ascii="Times New Roman" w:hAnsi="Times New Roman" w:cs="Times New Roman"/>
+              </w:rPr>
+            </w:pPr>
             <w:r>
+              <w:rPr>
+                <w:rFonts w:ascii="Times New Roman" w:hAnsi="Times New Roman" w:cs="Times New Roman"/>
+              </w:rPr>
               <w:t>Description</w:t>
             </w:r>
           </w:p>
@@ -1325,13 +2456,27 @@
             <w:tcW w:w="2160" w:type="dxa"/>
           </w:tcPr>
           <w:p>
+            <w:pPr>
+              <w:rPr>
+                <w:rFonts w:ascii="Times New Roman" w:hAnsi="Times New Roman" w:cs="Times New Roman"/>
+              </w:rPr>
+            </w:pPr>
             <w:r>
+              <w:rPr>
+                <w:rFonts w:ascii="Times New Roman" w:hAnsi="Times New Roman" w:cs="Times New Roman"/>
+              </w:rPr>
               <w:t>Output</w:t>
             </w:r>
             <w:r>
+              <w:rPr>
+                <w:rFonts w:ascii="Times New Roman" w:hAnsi="Times New Roman" w:cs="Times New Roman"/>
+              </w:rPr>
               <w:t xml:space="preserve"> </w:t>
             </w:r>
             <w:r>
+              <w:rPr>
+                <w:rFonts w:ascii="Times New Roman" w:hAnsi="Times New Roman" w:cs="Times New Roman"/>
+              </w:rPr>
               <w:t>Screenshot</w:t>
             </w:r>
           </w:p>
@@ -1341,17 +2486,126 @@
             <w:tcW w:w="2160" w:type="dxa"/>
           </w:tcPr>
           <w:p>
+            <w:pPr>
+              <w:rPr>
+                <w:rFonts w:ascii="Times New Roman" w:hAnsi="Times New Roman" w:cs="Times New Roman"/>
+              </w:rPr>
+            </w:pPr>
             <w:r>
+              <w:rPr>
+                <w:rFonts w:ascii="Times New Roman" w:hAnsi="Times New Roman" w:cs="Times New Roman"/>
+              </w:rPr>
               <w:t>Remarks</w:t>
             </w:r>
           </w:p>
         </w:tc>
       </w:tr>
+      <w:tr>
+        <w:tc>
+          <w:tcPr>
+            <w:tcW w:w="2160" w:type="dxa"/>
+          </w:tcPr>
+          <w:p>
+            <w:pPr>
+              <w:rPr>
+                <w:rFonts w:ascii="Times New Roman" w:hAnsi="Times New Roman" w:cs="Times New Roman"/>
+              </w:rPr>
+            </w:pPr>
+          </w:p>
+        </w:tc>
+        <w:tc>
+          <w:tcPr>
+            <w:tcW w:w="2160" w:type="dxa"/>
+          </w:tcPr>
+          <w:p>
+            <w:pPr>
+              <w:rPr>
+                <w:rFonts w:ascii="Times New Roman" w:hAnsi="Times New Roman" w:cs="Times New Roman"/>
+              </w:rPr>
+            </w:pPr>
+          </w:p>
+        </w:tc>
+        <w:tc>
+          <w:tcPr>
+            <w:tcW w:w="2160" w:type="dxa"/>
+          </w:tcPr>
+          <w:p>
+            <w:pPr>
+              <w:rPr>
+                <w:rFonts w:ascii="Times New Roman" w:hAnsi="Times New Roman" w:cs="Times New Roman"/>
+              </w:rPr>
+            </w:pPr>
+          </w:p>
+        </w:tc>
+        <w:tc>
+          <w:tcPr>
+            <w:tcW w:w="2160" w:type="dxa"/>
+          </w:tcPr>
+          <w:p>
+            <w:pPr>
+              <w:rPr>
+                <w:rFonts w:ascii="Times New Roman" w:hAnsi="Times New Roman" w:cs="Times New Roman"/>
+              </w:rPr>
+            </w:pPr>
+          </w:p>
+        </w:tc>
+      </w:tr>
+      <w:tr>
+        <w:tc>
+          <w:tcPr>
+            <w:tcW w:w="2160" w:type="dxa"/>
+          </w:tcPr>
+          <w:p>
+            <w:pPr>
+              <w:rPr>
+                <w:rFonts w:ascii="Times New Roman" w:hAnsi="Times New Roman" w:cs="Times New Roman"/>
+              </w:rPr>
+            </w:pPr>
+          </w:p>
+        </w:tc>
+        <w:tc>
+          <w:tcPr>
+            <w:tcW w:w="2160" w:type="dxa"/>
+          </w:tcPr>
+          <w:p>
+            <w:pPr>
+              <w:rPr>
+                <w:rFonts w:ascii="Times New Roman" w:hAnsi="Times New Roman" w:cs="Times New Roman"/>
+              </w:rPr>
+            </w:pPr>
+          </w:p>
+        </w:tc>
+        <w:tc>
+          <w:tcPr>
+            <w:tcW w:w="2160" w:type="dxa"/>
+          </w:tcPr>
+          <w:p>
+            <w:pPr>
+              <w:rPr>
+                <w:rFonts w:ascii="Times New Roman" w:hAnsi="Times New Roman" w:cs="Times New Roman"/>
+              </w:rPr>
+            </w:pPr>
+          </w:p>
+        </w:tc>
+        <w:tc>
+          <w:tcPr>
+            <w:tcW w:w="2160" w:type="dxa"/>
+          </w:tcPr>
+          <w:p>
+            <w:pPr>
+              <w:rPr>
+                <w:rFonts w:ascii="Times New Roman" w:hAnsi="Times New Roman" w:cs="Times New Roman"/>
+              </w:rPr>
+            </w:pPr>
+          </w:p>
+        </w:tc>
+      </w:tr>
     </w:tbl>
     <w:p>
       <w:pPr>
         <w:pStyle w:val="Heading2"/>
         <w:rPr>
+          <w:rFonts w:ascii="Times New Roman" w:hAnsi="Times New Roman" w:cs="Times New Roman"/>
           <w:color w:val="auto"/>
         </w:rPr>
       </w:pPr>
@@ -1360,20 +2614,16 @@
       <w:pPr>
         <w:pStyle w:val="Heading2"/>
         <w:rPr>
+          <w:rFonts w:ascii="Times New Roman" w:hAnsi="Times New Roman" w:cs="Times New Roman"/>
           <w:color w:val="auto"/>
         </w:rPr>
       </w:pPr>
       <w:r>
         <w:rPr>
+          <w:rFonts w:ascii="Times New Roman" w:hAnsi="Times New Roman" w:cs="Times New Roman"/>
           <w:color w:val="auto"/>
         </w:rPr>
-        <w:t>8</w:t>
-      </w:r>
-      <w:r>
-        <w:rPr>
-          <w:color w:val="auto"/>
-        </w:rPr>
-        <w:t>. Result</w:t>
+        <w:t>8. Result</w:t>
       </w:r>
     </w:p>
     <w:p>
@@ -1383,8 +2633,14 @@
           <w:ilvl w:val="0"/>
           <w:numId w:val="10"/>
         </w:numPr>
-      </w:pPr>
-      <w:r>
+        <w:rPr>
+          <w:rFonts w:ascii="Times New Roman" w:hAnsi="Times New Roman" w:cs="Times New Roman"/>
+        </w:rPr>
+      </w:pPr>
+      <w:r>
+        <w:rPr>
+          <w:rFonts w:ascii="Times New Roman" w:hAnsi="Times New Roman" w:cs="Times New Roman"/>
+        </w:rPr>
         <w:t>MySQL and MySQL Workbench successfully installed.</w:t>
       </w:r>
     </w:p>
@@ -1395,8 +2651,14 @@
           <w:ilvl w:val="0"/>
           <w:numId w:val="10"/>
         </w:numPr>
-      </w:pPr>
-      <w:r>
+        <w:rPr>
+          <w:rFonts w:ascii="Times New Roman" w:hAnsi="Times New Roman" w:cs="Times New Roman"/>
+        </w:rPr>
+      </w:pPr>
+      <w:r>
+        <w:rPr>
+          <w:rFonts w:ascii="Times New Roman" w:hAnsi="Times New Roman" w:cs="Times New Roman"/>
+        </w:rPr>
         <w:t>Database and tables created.</w:t>
       </w:r>
     </w:p>
@@ -1407,8 +2669,14 @@
           <w:ilvl w:val="0"/>
           <w:numId w:val="10"/>
         </w:numPr>
-      </w:pPr>
-      <w:r>
+        <w:rPr>
+          <w:rFonts w:ascii="Times New Roman" w:hAnsi="Times New Roman" w:cs="Times New Roman"/>
+        </w:rPr>
+      </w:pPr>
+      <w:r>
+        <w:rPr>
+          <w:rFonts w:ascii="Times New Roman" w:hAnsi="Times New Roman" w:cs="Times New Roman"/>
+        </w:rPr>
         <w:t>Basic SQL commands executed successfully.</w:t>
       </w:r>
     </w:p>
@@ -1419,8 +2687,14 @@
           <w:ilvl w:val="0"/>
           <w:numId w:val="10"/>
         </w:numPr>
-      </w:pPr>
-      <w:r>
+        <w:rPr>
+          <w:rFonts w:ascii="Times New Roman" w:hAnsi="Times New Roman" w:cs="Times New Roman"/>
+        </w:rPr>
+      </w:pPr>
+      <w:r>
+        <w:rPr>
+          <w:rFonts w:ascii="Times New Roman" w:hAnsi="Times New Roman" w:cs="Times New Roman"/>
+        </w:rPr>
         <w:t>MySQL data types understood and tested.</w:t>
       </w:r>
     </w:p>
@@ -1428,36 +2702,52 @@
       <w:pPr>
         <w:pStyle w:val="Heading2"/>
         <w:rPr>
+          <w:rFonts w:ascii="Times New Roman" w:hAnsi="Times New Roman" w:cs="Times New Roman"/>
           <w:color w:val="auto"/>
         </w:rPr>
       </w:pPr>
       <w:r>
         <w:rPr>
+          <w:rFonts w:ascii="Times New Roman" w:hAnsi="Times New Roman" w:cs="Times New Roman"/>
           <w:color w:val="auto"/>
         </w:rPr>
-        <w:t>9</w:t>
-      </w:r>
-      <w:r>
-        <w:rPr>
-          <w:color w:val="auto"/>
-        </w:rPr>
-        <w:t>. Conclusion</w:t>
+        <w:t>9. Conclusion</w:t>
       </w:r>
     </w:p>
     <w:p>
-      <w:r>
+      <w:pPr>
+        <w:rPr>
+          <w:rFonts w:ascii="Times New Roman" w:hAnsi="Times New Roman" w:cs="Times New Roman"/>
+        </w:rPr>
+      </w:pPr>
+      <w:r>
+        <w:rPr>
+          <w:rFonts w:ascii="Times New Roman" w:hAnsi="Times New Roman" w:cs="Times New Roman"/>
+        </w:rPr>
         <w:t xml:space="preserve">In this lab, </w:t>
       </w:r>
       <w:r>
+        <w:rPr>
+          <w:rFonts w:ascii="Times New Roman" w:hAnsi="Times New Roman" w:cs="Times New Roman"/>
+        </w:rPr>
         <w:t>we</w:t>
       </w:r>
       <w:r>
+        <w:rPr>
+          <w:rFonts w:ascii="Times New Roman" w:hAnsi="Times New Roman" w:cs="Times New Roman"/>
+        </w:rPr>
         <w:t xml:space="preserve"> learned about the MySQL RDBMS environment, its installation, and data types. </w:t>
       </w:r>
       <w:r>
+        <w:rPr>
+          <w:rFonts w:ascii="Times New Roman" w:hAnsi="Times New Roman" w:cs="Times New Roman"/>
+        </w:rPr>
         <w:t>We</w:t>
       </w:r>
       <w:r>
+        <w:rPr>
+          <w:rFonts w:ascii="Times New Roman" w:hAnsi="Times New Roman" w:cs="Times New Roman"/>
+        </w:rPr>
         <w:t xml:space="preserve"> created databases and tables, inserted records, and retrieved data using SQL commands.</w:t>
       </w:r>
     </w:p>
